--- a/GuideLine.docx
+++ b/GuideLine.docx
@@ -435,6 +435,514 @@
                     <a:xfrm>
                       <a:off x="0" y="0"/>
                       <a:ext cx="5943600" cy="2393950"/>
+                    </a:xfrm>
+                    <a:prstGeom prst="rect">
+                      <a:avLst/>
+                    </a:prstGeom>
+                  </pic:spPr>
+                </pic:pic>
+              </a:graphicData>
+            </a:graphic>
+          </wp:inline>
+        </w:drawing>
+      </w:r>
+    </w:p>
+    <w:p>
+      <w:r>
+        <w:t>Config NodeJS parameter</w:t>
+      </w:r>
+    </w:p>
+    <w:p>
+      <w:r>
+        <w:rPr>
+          <w:noProof/>
+        </w:rPr>
+        <w:drawing>
+          <wp:inline distT="0" distB="0" distL="0" distR="0" wp14:anchorId="39985302" wp14:editId="3B3E85D0">
+            <wp:extent cx="5943600" cy="2101850"/>
+            <wp:effectExtent l="0" t="0" r="0" b="0"/>
+            <wp:docPr id="14" name="Picture 14"/>
+            <wp:cNvGraphicFramePr>
+              <a:graphicFrameLocks xmlns:a="http://schemas.openxmlformats.org/drawingml/2006/main" noChangeAspect="1"/>
+            </wp:cNvGraphicFramePr>
+            <a:graphic xmlns:a="http://schemas.openxmlformats.org/drawingml/2006/main">
+              <a:graphicData uri="http://schemas.openxmlformats.org/drawingml/2006/picture">
+                <pic:pic xmlns:pic="http://schemas.openxmlformats.org/drawingml/2006/picture">
+                  <pic:nvPicPr>
+                    <pic:cNvPr id="1" name=""/>
+                    <pic:cNvPicPr/>
+                  </pic:nvPicPr>
+                  <pic:blipFill>
+                    <a:blip r:embed="rId13"/>
+                    <a:stretch>
+                      <a:fillRect/>
+                    </a:stretch>
+                  </pic:blipFill>
+                  <pic:spPr>
+                    <a:xfrm>
+                      <a:off x="0" y="0"/>
+                      <a:ext cx="5943600" cy="2101850"/>
+                    </a:xfrm>
+                    <a:prstGeom prst="rect">
+                      <a:avLst/>
+                    </a:prstGeom>
+                  </pic:spPr>
+                </pic:pic>
+              </a:graphicData>
+            </a:graphic>
+          </wp:inline>
+        </w:drawing>
+      </w:r>
+    </w:p>
+    <w:p>
+      <w:r>
+        <w:t>Run the NodeJS API</w:t>
+      </w:r>
+    </w:p>
+    <w:p>
+      <w:r>
+        <w:rPr>
+          <w:noProof/>
+        </w:rPr>
+        <w:lastRenderedPageBreak/>
+        <w:drawing>
+          <wp:inline distT="0" distB="0" distL="0" distR="0" wp14:anchorId="78BB9B84" wp14:editId="0164424D">
+            <wp:extent cx="5943600" cy="3453765"/>
+            <wp:effectExtent l="0" t="0" r="0" b="0"/>
+            <wp:docPr id="11" name="Picture 11"/>
+            <wp:cNvGraphicFramePr>
+              <a:graphicFrameLocks xmlns:a="http://schemas.openxmlformats.org/drawingml/2006/main" noChangeAspect="1"/>
+            </wp:cNvGraphicFramePr>
+            <a:graphic xmlns:a="http://schemas.openxmlformats.org/drawingml/2006/main">
+              <a:graphicData uri="http://schemas.openxmlformats.org/drawingml/2006/picture">
+                <pic:pic xmlns:pic="http://schemas.openxmlformats.org/drawingml/2006/picture">
+                  <pic:nvPicPr>
+                    <pic:cNvPr id="1" name=""/>
+                    <pic:cNvPicPr/>
+                  </pic:nvPicPr>
+                  <pic:blipFill>
+                    <a:blip r:embed="rId14"/>
+                    <a:stretch>
+                      <a:fillRect/>
+                    </a:stretch>
+                  </pic:blipFill>
+                  <pic:spPr>
+                    <a:xfrm>
+                      <a:off x="0" y="0"/>
+                      <a:ext cx="5943600" cy="3453765"/>
+                    </a:xfrm>
+                    <a:prstGeom prst="rect">
+                      <a:avLst/>
+                    </a:prstGeom>
+                  </pic:spPr>
+                </pic:pic>
+              </a:graphicData>
+            </a:graphic>
+          </wp:inline>
+        </w:drawing>
+      </w:r>
+    </w:p>
+    <w:p>
+      <w:r>
+        <w:t>Run the NodeJS Web SPA App</w:t>
+      </w:r>
+    </w:p>
+    <w:p>
+      <w:r>
+        <w:t>Update the apiConfig.js</w:t>
+      </w:r>
+    </w:p>
+    <w:p>
+      <w:r>
+        <w:rPr>
+          <w:noProof/>
+        </w:rPr>
+        <w:drawing>
+          <wp:inline distT="0" distB="0" distL="0" distR="0" wp14:anchorId="52C53F5C" wp14:editId="568F2D7D">
+            <wp:extent cx="5943600" cy="1109345"/>
+            <wp:effectExtent l="0" t="0" r="0" b="0"/>
+            <wp:docPr id="15" name="Picture 15"/>
+            <wp:cNvGraphicFramePr>
+              <a:graphicFrameLocks xmlns:a="http://schemas.openxmlformats.org/drawingml/2006/main" noChangeAspect="1"/>
+            </wp:cNvGraphicFramePr>
+            <a:graphic xmlns:a="http://schemas.openxmlformats.org/drawingml/2006/main">
+              <a:graphicData uri="http://schemas.openxmlformats.org/drawingml/2006/picture">
+                <pic:pic xmlns:pic="http://schemas.openxmlformats.org/drawingml/2006/picture">
+                  <pic:nvPicPr>
+                    <pic:cNvPr id="1" name=""/>
+                    <pic:cNvPicPr/>
+                  </pic:nvPicPr>
+                  <pic:blipFill>
+                    <a:blip r:embed="rId15"/>
+                    <a:stretch>
+                      <a:fillRect/>
+                    </a:stretch>
+                  </pic:blipFill>
+                  <pic:spPr>
+                    <a:xfrm>
+                      <a:off x="0" y="0"/>
+                      <a:ext cx="5943600" cy="1109345"/>
+                    </a:xfrm>
+                    <a:prstGeom prst="rect">
+                      <a:avLst/>
+                    </a:prstGeom>
+                  </pic:spPr>
+                </pic:pic>
+              </a:graphicData>
+            </a:graphic>
+          </wp:inline>
+        </w:drawing>
+      </w:r>
+    </w:p>
+    <w:p>
+      <w:r>
+        <w:t>Update authConfig.js clientId value</w:t>
+      </w:r>
+    </w:p>
+    <w:p>
+      <w:r>
+        <w:rPr>
+          <w:noProof/>
+        </w:rPr>
+        <w:lastRenderedPageBreak/>
+        <w:drawing>
+          <wp:inline distT="0" distB="0" distL="0" distR="0" wp14:anchorId="5B8727AD" wp14:editId="6EA9DFA6">
+            <wp:extent cx="5943600" cy="2723515"/>
+            <wp:effectExtent l="0" t="0" r="0" b="635"/>
+            <wp:docPr id="16" name="Picture 16"/>
+            <wp:cNvGraphicFramePr>
+              <a:graphicFrameLocks xmlns:a="http://schemas.openxmlformats.org/drawingml/2006/main" noChangeAspect="1"/>
+            </wp:cNvGraphicFramePr>
+            <a:graphic xmlns:a="http://schemas.openxmlformats.org/drawingml/2006/main">
+              <a:graphicData uri="http://schemas.openxmlformats.org/drawingml/2006/picture">
+                <pic:pic xmlns:pic="http://schemas.openxmlformats.org/drawingml/2006/picture">
+                  <pic:nvPicPr>
+                    <pic:cNvPr id="1" name=""/>
+                    <pic:cNvPicPr/>
+                  </pic:nvPicPr>
+                  <pic:blipFill>
+                    <a:blip r:embed="rId16"/>
+                    <a:stretch>
+                      <a:fillRect/>
+                    </a:stretch>
+                  </pic:blipFill>
+                  <pic:spPr>
+                    <a:xfrm>
+                      <a:off x="0" y="0"/>
+                      <a:ext cx="5943600" cy="2723515"/>
+                    </a:xfrm>
+                    <a:prstGeom prst="rect">
+                      <a:avLst/>
+                    </a:prstGeom>
+                  </pic:spPr>
+                </pic:pic>
+              </a:graphicData>
+            </a:graphic>
+          </wp:inline>
+        </w:drawing>
+      </w:r>
+    </w:p>
+    <w:p>
+      <w:r>
+        <w:t xml:space="preserve">Update policies.js </w:t>
+      </w:r>
+    </w:p>
+    <w:p>
+      <w:r>
+        <w:rPr>
+          <w:noProof/>
+        </w:rPr>
+        <w:drawing>
+          <wp:inline distT="0" distB="0" distL="0" distR="0" wp14:anchorId="6AA007A6" wp14:editId="2EC65A8B">
+            <wp:extent cx="5943600" cy="2106930"/>
+            <wp:effectExtent l="0" t="0" r="0" b="7620"/>
+            <wp:docPr id="17" name="Picture 17"/>
+            <wp:cNvGraphicFramePr>
+              <a:graphicFrameLocks xmlns:a="http://schemas.openxmlformats.org/drawingml/2006/main" noChangeAspect="1"/>
+            </wp:cNvGraphicFramePr>
+            <a:graphic xmlns:a="http://schemas.openxmlformats.org/drawingml/2006/main">
+              <a:graphicData uri="http://schemas.openxmlformats.org/drawingml/2006/picture">
+                <pic:pic xmlns:pic="http://schemas.openxmlformats.org/drawingml/2006/picture">
+                  <pic:nvPicPr>
+                    <pic:cNvPr id="1" name=""/>
+                    <pic:cNvPicPr/>
+                  </pic:nvPicPr>
+                  <pic:blipFill>
+                    <a:blip r:embed="rId17"/>
+                    <a:stretch>
+                      <a:fillRect/>
+                    </a:stretch>
+                  </pic:blipFill>
+                  <pic:spPr>
+                    <a:xfrm>
+                      <a:off x="0" y="0"/>
+                      <a:ext cx="5943600" cy="2106930"/>
+                    </a:xfrm>
+                    <a:prstGeom prst="rect">
+                      <a:avLst/>
+                    </a:prstGeom>
+                  </pic:spPr>
+                </pic:pic>
+              </a:graphicData>
+            </a:graphic>
+          </wp:inline>
+        </w:drawing>
+      </w:r>
+    </w:p>
+    <w:p>
+      <w:r>
+        <w:rPr>
+          <w:noProof/>
+        </w:rPr>
+        <w:lastRenderedPageBreak/>
+        <w:drawing>
+          <wp:inline distT="0" distB="0" distL="0" distR="0" wp14:anchorId="0444753F" wp14:editId="3997384C">
+            <wp:extent cx="5943600" cy="3456940"/>
+            <wp:effectExtent l="0" t="0" r="0" b="0"/>
+            <wp:docPr id="12" name="Picture 12"/>
+            <wp:cNvGraphicFramePr>
+              <a:graphicFrameLocks xmlns:a="http://schemas.openxmlformats.org/drawingml/2006/main" noChangeAspect="1"/>
+            </wp:cNvGraphicFramePr>
+            <a:graphic xmlns:a="http://schemas.openxmlformats.org/drawingml/2006/main">
+              <a:graphicData uri="http://schemas.openxmlformats.org/drawingml/2006/picture">
+                <pic:pic xmlns:pic="http://schemas.openxmlformats.org/drawingml/2006/picture">
+                  <pic:nvPicPr>
+                    <pic:cNvPr id="1" name=""/>
+                    <pic:cNvPicPr/>
+                  </pic:nvPicPr>
+                  <pic:blipFill>
+                    <a:blip r:embed="rId18"/>
+                    <a:stretch>
+                      <a:fillRect/>
+                    </a:stretch>
+                  </pic:blipFill>
+                  <pic:spPr>
+                    <a:xfrm>
+                      <a:off x="0" y="0"/>
+                      <a:ext cx="5943600" cy="3456940"/>
+                    </a:xfrm>
+                    <a:prstGeom prst="rect">
+                      <a:avLst/>
+                    </a:prstGeom>
+                  </pic:spPr>
+                </pic:pic>
+              </a:graphicData>
+            </a:graphic>
+          </wp:inline>
+        </w:drawing>
+      </w:r>
+    </w:p>
+    <w:p>
+      <w:r>
+        <w:rPr>
+          <w:noProof/>
+        </w:rPr>
+        <w:drawing>
+          <wp:inline distT="0" distB="0" distL="0" distR="0" wp14:anchorId="45420DC8" wp14:editId="5E8EBB9B">
+            <wp:extent cx="5943600" cy="1566545"/>
+            <wp:effectExtent l="0" t="0" r="0" b="0"/>
+            <wp:docPr id="13" name="Picture 13"/>
+            <wp:cNvGraphicFramePr>
+              <a:graphicFrameLocks xmlns:a="http://schemas.openxmlformats.org/drawingml/2006/main" noChangeAspect="1"/>
+            </wp:cNvGraphicFramePr>
+            <a:graphic xmlns:a="http://schemas.openxmlformats.org/drawingml/2006/main">
+              <a:graphicData uri="http://schemas.openxmlformats.org/drawingml/2006/picture">
+                <pic:pic xmlns:pic="http://schemas.openxmlformats.org/drawingml/2006/picture">
+                  <pic:nvPicPr>
+                    <pic:cNvPr id="1" name=""/>
+                    <pic:cNvPicPr/>
+                  </pic:nvPicPr>
+                  <pic:blipFill>
+                    <a:blip r:embed="rId19"/>
+                    <a:stretch>
+                      <a:fillRect/>
+                    </a:stretch>
+                  </pic:blipFill>
+                  <pic:spPr>
+                    <a:xfrm>
+                      <a:off x="0" y="0"/>
+                      <a:ext cx="5943600" cy="1566545"/>
+                    </a:xfrm>
+                    <a:prstGeom prst="rect">
+                      <a:avLst/>
+                    </a:prstGeom>
+                  </pic:spPr>
+                </pic:pic>
+              </a:graphicData>
+            </a:graphic>
+          </wp:inline>
+        </w:drawing>
+      </w:r>
+    </w:p>
+    <w:p>
+      <w:r>
+        <w:t>Update app_config.py</w:t>
+      </w:r>
+    </w:p>
+    <w:p>
+      <w:r>
+        <w:rPr>
+          <w:noProof/>
+        </w:rPr>
+        <w:lastRenderedPageBreak/>
+        <w:drawing>
+          <wp:inline distT="0" distB="0" distL="0" distR="0" wp14:anchorId="15A41776" wp14:editId="170CF8F1">
+            <wp:extent cx="5943600" cy="3619500"/>
+            <wp:effectExtent l="0" t="0" r="0" b="0"/>
+            <wp:docPr id="22" name="Picture 22"/>
+            <wp:cNvGraphicFramePr>
+              <a:graphicFrameLocks xmlns:a="http://schemas.openxmlformats.org/drawingml/2006/main" noChangeAspect="1"/>
+            </wp:cNvGraphicFramePr>
+            <a:graphic xmlns:a="http://schemas.openxmlformats.org/drawingml/2006/main">
+              <a:graphicData uri="http://schemas.openxmlformats.org/drawingml/2006/picture">
+                <pic:pic xmlns:pic="http://schemas.openxmlformats.org/drawingml/2006/picture">
+                  <pic:nvPicPr>
+                    <pic:cNvPr id="1" name=""/>
+                    <pic:cNvPicPr/>
+                  </pic:nvPicPr>
+                  <pic:blipFill>
+                    <a:blip r:embed="rId20"/>
+                    <a:stretch>
+                      <a:fillRect/>
+                    </a:stretch>
+                  </pic:blipFill>
+                  <pic:spPr>
+                    <a:xfrm>
+                      <a:off x="0" y="0"/>
+                      <a:ext cx="5943600" cy="3619500"/>
+                    </a:xfrm>
+                    <a:prstGeom prst="rect">
+                      <a:avLst/>
+                    </a:prstGeom>
+                  </pic:spPr>
+                </pic:pic>
+              </a:graphicData>
+            </a:graphic>
+          </wp:inline>
+        </w:drawing>
+      </w:r>
+    </w:p>
+    <w:p>
+      <w:r>
+        <w:t>Run the python web app</w:t>
+      </w:r>
+    </w:p>
+    <w:p>
+      <w:r>
+        <w:rPr>
+          <w:noProof/>
+        </w:rPr>
+        <w:drawing>
+          <wp:inline distT="0" distB="0" distL="0" distR="0" wp14:anchorId="7FD7B4D2" wp14:editId="1BD817C0">
+            <wp:extent cx="5943600" cy="3585845"/>
+            <wp:effectExtent l="0" t="0" r="0" b="0"/>
+            <wp:docPr id="18" name="Picture 18"/>
+            <wp:cNvGraphicFramePr>
+              <a:graphicFrameLocks xmlns:a="http://schemas.openxmlformats.org/drawingml/2006/main" noChangeAspect="1"/>
+            </wp:cNvGraphicFramePr>
+            <a:graphic xmlns:a="http://schemas.openxmlformats.org/drawingml/2006/main">
+              <a:graphicData uri="http://schemas.openxmlformats.org/drawingml/2006/picture">
+                <pic:pic xmlns:pic="http://schemas.openxmlformats.org/drawingml/2006/picture">
+                  <pic:nvPicPr>
+                    <pic:cNvPr id="1" name=""/>
+                    <pic:cNvPicPr/>
+                  </pic:nvPicPr>
+                  <pic:blipFill>
+                    <a:blip r:embed="rId21"/>
+                    <a:stretch>
+                      <a:fillRect/>
+                    </a:stretch>
+                  </pic:blipFill>
+                  <pic:spPr>
+                    <a:xfrm>
+                      <a:off x="0" y="0"/>
+                      <a:ext cx="5943600" cy="3585845"/>
+                    </a:xfrm>
+                    <a:prstGeom prst="rect">
+                      <a:avLst/>
+                    </a:prstGeom>
+                  </pic:spPr>
+                </pic:pic>
+              </a:graphicData>
+            </a:graphic>
+          </wp:inline>
+        </w:drawing>
+      </w:r>
+    </w:p>
+    <w:p/>
+    <w:p>
+      <w:r>
+        <w:rPr>
+          <w:noProof/>
+        </w:rPr>
+        <w:lastRenderedPageBreak/>
+        <w:drawing>
+          <wp:inline distT="0" distB="0" distL="0" distR="0" wp14:anchorId="18B86FAD" wp14:editId="5B1907BE">
+            <wp:extent cx="5943600" cy="4699000"/>
+            <wp:effectExtent l="0" t="0" r="0" b="6350"/>
+            <wp:docPr id="19" name="Picture 19"/>
+            <wp:cNvGraphicFramePr>
+              <a:graphicFrameLocks xmlns:a="http://schemas.openxmlformats.org/drawingml/2006/main" noChangeAspect="1"/>
+            </wp:cNvGraphicFramePr>
+            <a:graphic xmlns:a="http://schemas.openxmlformats.org/drawingml/2006/main">
+              <a:graphicData uri="http://schemas.openxmlformats.org/drawingml/2006/picture">
+                <pic:pic xmlns:pic="http://schemas.openxmlformats.org/drawingml/2006/picture">
+                  <pic:nvPicPr>
+                    <pic:cNvPr id="1" name=""/>
+                    <pic:cNvPicPr/>
+                  </pic:nvPicPr>
+                  <pic:blipFill>
+                    <a:blip r:embed="rId22"/>
+                    <a:stretch>
+                      <a:fillRect/>
+                    </a:stretch>
+                  </pic:blipFill>
+                  <pic:spPr>
+                    <a:xfrm>
+                      <a:off x="0" y="0"/>
+                      <a:ext cx="5943600" cy="4699000"/>
+                    </a:xfrm>
+                    <a:prstGeom prst="rect">
+                      <a:avLst/>
+                    </a:prstGeom>
+                  </pic:spPr>
+                </pic:pic>
+              </a:graphicData>
+            </a:graphic>
+          </wp:inline>
+        </w:drawing>
+      </w:r>
+    </w:p>
+    <w:p>
+      <w:r>
+        <w:rPr>
+          <w:noProof/>
+        </w:rPr>
+        <w:drawing>
+          <wp:inline distT="0" distB="0" distL="0" distR="0" wp14:anchorId="2930E3FB" wp14:editId="3FEAB954">
+            <wp:extent cx="5943600" cy="1769745"/>
+            <wp:effectExtent l="0" t="0" r="0" b="1905"/>
+            <wp:docPr id="21" name="Picture 21"/>
+            <wp:cNvGraphicFramePr>
+              <a:graphicFrameLocks xmlns:a="http://schemas.openxmlformats.org/drawingml/2006/main" noChangeAspect="1"/>
+            </wp:cNvGraphicFramePr>
+            <a:graphic xmlns:a="http://schemas.openxmlformats.org/drawingml/2006/main">
+              <a:graphicData uri="http://schemas.openxmlformats.org/drawingml/2006/picture">
+                <pic:pic xmlns:pic="http://schemas.openxmlformats.org/drawingml/2006/picture">
+                  <pic:nvPicPr>
+                    <pic:cNvPr id="1" name=""/>
+                    <pic:cNvPicPr/>
+                  </pic:nvPicPr>
+                  <pic:blipFill>
+                    <a:blip r:embed="rId23"/>
+                    <a:stretch>
+                      <a:fillRect/>
+                    </a:stretch>
+                  </pic:blipFill>
+                  <pic:spPr>
+                    <a:xfrm>
+                      <a:off x="0" y="0"/>
+                      <a:ext cx="5943600" cy="1769745"/>
                     </a:xfrm>
                     <a:prstGeom prst="rect">
                       <a:avLst/>
